--- a/Instructions on the execution of PMS mobile app.docx
+++ b/Instructions on the execution of PMS mobile app.docx
@@ -269,6 +269,119 @@
       </w:pPr>
       <w:r>
         <w:rPr>
+          <w:noProof/>
+          <w:lang w:val="en-US" w:eastAsia="zh-TW"/>
+        </w:rPr>
+        <w:drawing>
+          <wp:inline distT="0" distB="0" distL="0" distR="0" wp14:anchorId="40FC75C8" wp14:editId="0BD15E24">
+            <wp:extent cx="1192696" cy="2655128"/>
+            <wp:effectExtent l="0" t="0" r="1270" b="0"/>
+            <wp:docPr id="673341190" name="Picture 3" descr="A screenshot of a phone&#10;&#10;AI-generated content may be incorrect."/>
+            <wp:cNvGraphicFramePr>
+              <a:graphicFrameLocks xmlns:a="http://schemas.openxmlformats.org/drawingml/2006/main" noChangeAspect="1"/>
+            </wp:cNvGraphicFramePr>
+            <a:graphic xmlns:a="http://schemas.openxmlformats.org/drawingml/2006/main">
+              <a:graphicData uri="http://schemas.openxmlformats.org/drawingml/2006/picture">
+                <pic:pic xmlns:pic="http://schemas.openxmlformats.org/drawingml/2006/picture">
+                  <pic:nvPicPr>
+                    <pic:cNvPr id="673341190" name="Picture 3" descr="A screenshot of a phone&#10;&#10;AI-generated content may be incorrect."/>
+                    <pic:cNvPicPr/>
+                  </pic:nvPicPr>
+                  <pic:blipFill>
+                    <a:blip r:embed="rId5" cstate="print">
+                      <a:extLst>
+                        <a:ext uri="{28A0092B-C50C-407E-A947-70E740481C1C}">
+                          <a14:useLocalDpi xmlns:a14="http://schemas.microsoft.com/office/drawing/2010/main" val="0"/>
+                        </a:ext>
+                      </a:extLst>
+                    </a:blip>
+                    <a:stretch>
+                      <a:fillRect/>
+                    </a:stretch>
+                  </pic:blipFill>
+                  <pic:spPr>
+                    <a:xfrm>
+                      <a:off x="0" y="0"/>
+                      <a:ext cx="1206665" cy="2686225"/>
+                    </a:xfrm>
+                    <a:prstGeom prst="rect">
+                      <a:avLst/>
+                    </a:prstGeom>
+                  </pic:spPr>
+                </pic:pic>
+              </a:graphicData>
+            </a:graphic>
+          </wp:inline>
+        </w:drawing>
+      </w:r>
+      <w:r>
+        <w:rPr>
+          <w:lang w:val="en-US" w:eastAsia="zh-TW"/>
+        </w:rPr>
+        <w:tab/>
+      </w:r>
+      <w:r>
+        <w:rPr>
+          <w:lang w:val="en-US" w:eastAsia="zh-TW"/>
+        </w:rPr>
+        <w:tab/>
+      </w:r>
+      <w:r>
+        <w:rPr>
+          <w:noProof/>
+          <w:lang w:val="en-US" w:eastAsia="zh-TW"/>
+        </w:rPr>
+        <w:drawing>
+          <wp:inline distT="0" distB="0" distL="0" distR="0" wp14:anchorId="46B646F7" wp14:editId="529EEE8D">
+            <wp:extent cx="1954696" cy="1570635"/>
+            <wp:effectExtent l="0" t="0" r="1270" b="4445"/>
+            <wp:docPr id="626330588" name="Picture 1" descr="A screenshot of a computer&#10;&#10;AI-generated content may be incorrect."/>
+            <wp:cNvGraphicFramePr>
+              <a:graphicFrameLocks xmlns:a="http://schemas.openxmlformats.org/drawingml/2006/main" noChangeAspect="1"/>
+            </wp:cNvGraphicFramePr>
+            <a:graphic xmlns:a="http://schemas.openxmlformats.org/drawingml/2006/main">
+              <a:graphicData uri="http://schemas.openxmlformats.org/drawingml/2006/picture">
+                <pic:pic xmlns:pic="http://schemas.openxmlformats.org/drawingml/2006/picture">
+                  <pic:nvPicPr>
+                    <pic:cNvPr id="626330588" name="Picture 1" descr="A screenshot of a computer&#10;&#10;AI-generated content may be incorrect."/>
+                    <pic:cNvPicPr/>
+                  </pic:nvPicPr>
+                  <pic:blipFill>
+                    <a:blip r:embed="rId6" cstate="print">
+                      <a:extLst>
+                        <a:ext uri="{28A0092B-C50C-407E-A947-70E740481C1C}">
+                          <a14:useLocalDpi xmlns:a14="http://schemas.microsoft.com/office/drawing/2010/main" val="0"/>
+                        </a:ext>
+                      </a:extLst>
+                    </a:blip>
+                    <a:stretch>
+                      <a:fillRect/>
+                    </a:stretch>
+                  </pic:blipFill>
+                  <pic:spPr>
+                    <a:xfrm>
+                      <a:off x="0" y="0"/>
+                      <a:ext cx="1985023" cy="1595003"/>
+                    </a:xfrm>
+                    <a:prstGeom prst="rect">
+                      <a:avLst/>
+                    </a:prstGeom>
+                  </pic:spPr>
+                </pic:pic>
+              </a:graphicData>
+            </a:graphic>
+          </wp:inline>
+        </w:drawing>
+      </w:r>
+    </w:p>
+    <w:p>
+      <w:pPr>
+        <w:rPr>
+          <w:lang w:val="en-US" w:eastAsia="zh-TW"/>
+        </w:rPr>
+      </w:pPr>
+      <w:r>
+        <w:rPr>
           <w:lang w:val="en-US" w:eastAsia="zh-TW"/>
         </w:rPr>
         <w:t>2. Then check your desktop computer's private IP address</w:t>
@@ -282,6 +395,61 @@
       </w:pPr>
       <w:r>
         <w:rPr>
+          <w:noProof/>
+          <w:lang w:val="en-US" w:eastAsia="zh-TW"/>
+        </w:rPr>
+        <w:lastRenderedPageBreak/>
+        <w:drawing>
+          <wp:inline distT="0" distB="0" distL="0" distR="0" wp14:anchorId="0DC206B7" wp14:editId="700F08CC">
+            <wp:extent cx="2226365" cy="1960217"/>
+            <wp:effectExtent l="0" t="0" r="0" b="0"/>
+            <wp:docPr id="272922578" name="Picture 2" descr="A screenshot of a computer&#10;&#10;AI-generated content may be incorrect."/>
+            <wp:cNvGraphicFramePr>
+              <a:graphicFrameLocks xmlns:a="http://schemas.openxmlformats.org/drawingml/2006/main" noChangeAspect="1"/>
+            </wp:cNvGraphicFramePr>
+            <a:graphic xmlns:a="http://schemas.openxmlformats.org/drawingml/2006/main">
+              <a:graphicData uri="http://schemas.openxmlformats.org/drawingml/2006/picture">
+                <pic:pic xmlns:pic="http://schemas.openxmlformats.org/drawingml/2006/picture">
+                  <pic:nvPicPr>
+                    <pic:cNvPr id="272922578" name="Picture 2" descr="A screenshot of a computer&#10;&#10;AI-generated content may be incorrect."/>
+                    <pic:cNvPicPr/>
+                  </pic:nvPicPr>
+                  <pic:blipFill>
+                    <a:blip r:embed="rId7" cstate="print">
+                      <a:extLst>
+                        <a:ext uri="{28A0092B-C50C-407E-A947-70E740481C1C}">
+                          <a14:useLocalDpi xmlns:a14="http://schemas.microsoft.com/office/drawing/2010/main" val="0"/>
+                        </a:ext>
+                      </a:extLst>
+                    </a:blip>
+                    <a:stretch>
+                      <a:fillRect/>
+                    </a:stretch>
+                  </pic:blipFill>
+                  <pic:spPr>
+                    <a:xfrm>
+                      <a:off x="0" y="0"/>
+                      <a:ext cx="2264564" cy="1993849"/>
+                    </a:xfrm>
+                    <a:prstGeom prst="rect">
+                      <a:avLst/>
+                    </a:prstGeom>
+                  </pic:spPr>
+                </pic:pic>
+              </a:graphicData>
+            </a:graphic>
+          </wp:inline>
+        </w:drawing>
+      </w:r>
+    </w:p>
+    <w:p>
+      <w:pPr>
+        <w:rPr>
+          <w:lang w:val="en-US" w:eastAsia="zh-TW"/>
+        </w:rPr>
+      </w:pPr>
+      <w:r>
+        <w:rPr>
           <w:lang w:val="en-US" w:eastAsia="zh-TW"/>
         </w:rPr>
         <w:t xml:space="preserve">3. Open the source codes of the app in </w:t>
@@ -297,13 +465,20 @@
           <w:color w:val="FF0000"/>
           <w:lang w:val="en-US" w:eastAsia="zh-TW"/>
         </w:rPr>
-        <w:t>abel_new_app</w:t>
+        <w:t>pms</w:t>
       </w:r>
       <w:r>
         <w:rPr>
           <w:color w:val="FF0000"/>
           <w:lang w:val="en-US" w:eastAsia="zh-TW"/>
         </w:rPr>
+        <w:t>_app</w:t>
+      </w:r>
+      <w:r>
+        <w:rPr>
+          <w:color w:val="FF0000"/>
+          <w:lang w:val="en-US" w:eastAsia="zh-TW"/>
+        </w:rPr>
         <w:t>/lib</w:t>
       </w:r>
       <w:r>
@@ -420,6 +595,60 @@
       </w:pPr>
       <w:r>
         <w:rPr>
+          <w:noProof/>
+          <w:lang w:val="en-US" w:eastAsia="zh-TW"/>
+        </w:rPr>
+        <w:drawing>
+          <wp:inline distT="0" distB="0" distL="0" distR="0" wp14:anchorId="190FF21F" wp14:editId="1919062F">
+            <wp:extent cx="1119809" cy="2280129"/>
+            <wp:effectExtent l="0" t="0" r="0" b="0"/>
+            <wp:docPr id="827719560" name="Picture 4" descr="A screenshot of a phone&#10;&#10;AI-generated content may be incorrect."/>
+            <wp:cNvGraphicFramePr>
+              <a:graphicFrameLocks xmlns:a="http://schemas.openxmlformats.org/drawingml/2006/main" noChangeAspect="1"/>
+            </wp:cNvGraphicFramePr>
+            <a:graphic xmlns:a="http://schemas.openxmlformats.org/drawingml/2006/main">
+              <a:graphicData uri="http://schemas.openxmlformats.org/drawingml/2006/picture">
+                <pic:pic xmlns:pic="http://schemas.openxmlformats.org/drawingml/2006/picture">
+                  <pic:nvPicPr>
+                    <pic:cNvPr id="827719560" name="Picture 4" descr="A screenshot of a phone&#10;&#10;AI-generated content may be incorrect."/>
+                    <pic:cNvPicPr/>
+                  </pic:nvPicPr>
+                  <pic:blipFill>
+                    <a:blip r:embed="rId8" cstate="print">
+                      <a:extLst>
+                        <a:ext uri="{28A0092B-C50C-407E-A947-70E740481C1C}">
+                          <a14:useLocalDpi xmlns:a14="http://schemas.microsoft.com/office/drawing/2010/main" val="0"/>
+                        </a:ext>
+                      </a:extLst>
+                    </a:blip>
+                    <a:stretch>
+                      <a:fillRect/>
+                    </a:stretch>
+                  </pic:blipFill>
+                  <pic:spPr>
+                    <a:xfrm>
+                      <a:off x="0" y="0"/>
+                      <a:ext cx="1133340" cy="2307680"/>
+                    </a:xfrm>
+                    <a:prstGeom prst="rect">
+                      <a:avLst/>
+                    </a:prstGeom>
+                  </pic:spPr>
+                </pic:pic>
+              </a:graphicData>
+            </a:graphic>
+          </wp:inline>
+        </w:drawing>
+      </w:r>
+    </w:p>
+    <w:p>
+      <w:pPr>
+        <w:rPr>
+          <w:lang w:val="en-US" w:eastAsia="zh-TW"/>
+        </w:rPr>
+      </w:pPr>
+      <w:r>
+        <w:rPr>
           <w:lang w:val="en-US" w:eastAsia="zh-TW"/>
         </w:rPr>
         <w:t xml:space="preserve">7. Open a new Terminal, go to the directory </w:t>
@@ -429,7 +658,14 @@
           <w:color w:val="FF0000"/>
           <w:lang w:val="en-US" w:eastAsia="zh-TW"/>
         </w:rPr>
-        <w:t>abel_new_app</w:t>
+        <w:t>pms</w:t>
+      </w:r>
+      <w:r>
+        <w:rPr>
+          <w:color w:val="FF0000"/>
+          <w:lang w:val="en-US" w:eastAsia="zh-TW"/>
+        </w:rPr>
+        <w:t>_app</w:t>
       </w:r>
       <w:r>
         <w:rPr>
@@ -449,6 +685,60 @@
           <w:lang w:val="en-US" w:eastAsia="zh-TW"/>
         </w:rPr>
         <w:t xml:space="preserve"> to ensure the mobile device is available for running the mobile app in debug mode</w:t>
+      </w:r>
+    </w:p>
+    <w:p>
+      <w:pPr>
+        <w:rPr>
+          <w:lang w:val="en-US" w:eastAsia="zh-TW"/>
+        </w:rPr>
+      </w:pPr>
+      <w:r>
+        <w:rPr>
+          <w:noProof/>
+          <w:lang w:val="en-US" w:eastAsia="zh-TW"/>
+        </w:rPr>
+        <w:drawing>
+          <wp:inline distT="0" distB="0" distL="0" distR="0" wp14:anchorId="4E3756A0" wp14:editId="1303EFF3">
+            <wp:extent cx="3995530" cy="1232833"/>
+            <wp:effectExtent l="0" t="0" r="5080" b="0"/>
+            <wp:docPr id="1863740952" name="Picture 5" descr="A close-up of a computer screen&#10;&#10;AI-generated content may be incorrect."/>
+            <wp:cNvGraphicFramePr>
+              <a:graphicFrameLocks xmlns:a="http://schemas.openxmlformats.org/drawingml/2006/main" noChangeAspect="1"/>
+            </wp:cNvGraphicFramePr>
+            <a:graphic xmlns:a="http://schemas.openxmlformats.org/drawingml/2006/main">
+              <a:graphicData uri="http://schemas.openxmlformats.org/drawingml/2006/picture">
+                <pic:pic xmlns:pic="http://schemas.openxmlformats.org/drawingml/2006/picture">
+                  <pic:nvPicPr>
+                    <pic:cNvPr id="1863740952" name="Picture 5" descr="A close-up of a computer screen&#10;&#10;AI-generated content may be incorrect."/>
+                    <pic:cNvPicPr/>
+                  </pic:nvPicPr>
+                  <pic:blipFill>
+                    <a:blip r:embed="rId9" cstate="print">
+                      <a:extLst>
+                        <a:ext uri="{28A0092B-C50C-407E-A947-70E740481C1C}">
+                          <a14:useLocalDpi xmlns:a14="http://schemas.microsoft.com/office/drawing/2010/main" val="0"/>
+                        </a:ext>
+                      </a:extLst>
+                    </a:blip>
+                    <a:stretch>
+                      <a:fillRect/>
+                    </a:stretch>
+                  </pic:blipFill>
+                  <pic:spPr>
+                    <a:xfrm>
+                      <a:off x="0" y="0"/>
+                      <a:ext cx="4016527" cy="1239312"/>
+                    </a:xfrm>
+                    <a:prstGeom prst="rect">
+                      <a:avLst/>
+                    </a:prstGeom>
+                  </pic:spPr>
+                </pic:pic>
+              </a:graphicData>
+            </a:graphic>
+          </wp:inline>
+        </w:drawing>
       </w:r>
     </w:p>
     <w:p>
@@ -499,9 +789,130 @@
       </w:pPr>
       <w:r>
         <w:rPr>
-          <w:lang w:val="en-US" w:eastAsia="zh-TW"/>
-        </w:rPr>
-        <w:t>10. After the app is launched, you will see a login page. You can use one of the following pairs of username and password:</w:t>
+          <w:noProof/>
+          <w:lang w:val="en-US" w:eastAsia="zh-TW"/>
+        </w:rPr>
+        <w:drawing>
+          <wp:inline distT="0" distB="0" distL="0" distR="0" wp14:anchorId="61DDB77B" wp14:editId="095B17A0">
+            <wp:extent cx="2869096" cy="1030217"/>
+            <wp:effectExtent l="0" t="0" r="1270" b="0"/>
+            <wp:docPr id="742589095" name="Picture 6" descr="A screenshot of a computer program&#10;&#10;AI-generated content may be incorrect."/>
+            <wp:cNvGraphicFramePr>
+              <a:graphicFrameLocks xmlns:a="http://schemas.openxmlformats.org/drawingml/2006/main" noChangeAspect="1"/>
+            </wp:cNvGraphicFramePr>
+            <a:graphic xmlns:a="http://schemas.openxmlformats.org/drawingml/2006/main">
+              <a:graphicData uri="http://schemas.openxmlformats.org/drawingml/2006/picture">
+                <pic:pic xmlns:pic="http://schemas.openxmlformats.org/drawingml/2006/picture">
+                  <pic:nvPicPr>
+                    <pic:cNvPr id="742589095" name="Picture 6" descr="A screenshot of a computer program&#10;&#10;AI-generated content may be incorrect."/>
+                    <pic:cNvPicPr/>
+                  </pic:nvPicPr>
+                  <pic:blipFill>
+                    <a:blip r:embed="rId10" cstate="print">
+                      <a:extLst>
+                        <a:ext uri="{28A0092B-C50C-407E-A947-70E740481C1C}">
+                          <a14:useLocalDpi xmlns:a14="http://schemas.microsoft.com/office/drawing/2010/main" val="0"/>
+                        </a:ext>
+                      </a:extLst>
+                    </a:blip>
+                    <a:stretch>
+                      <a:fillRect/>
+                    </a:stretch>
+                  </pic:blipFill>
+                  <pic:spPr>
+                    <a:xfrm>
+                      <a:off x="0" y="0"/>
+                      <a:ext cx="2900178" cy="1041378"/>
+                    </a:xfrm>
+                    <a:prstGeom prst="rect">
+                      <a:avLst/>
+                    </a:prstGeom>
+                  </pic:spPr>
+                </pic:pic>
+              </a:graphicData>
+            </a:graphic>
+          </wp:inline>
+        </w:drawing>
+      </w:r>
+    </w:p>
+    <w:p>
+      <w:pPr>
+        <w:rPr>
+          <w:lang w:val="en-US" w:eastAsia="zh-TW"/>
+        </w:rPr>
+      </w:pPr>
+      <w:r>
+        <w:rPr>
+          <w:lang w:val="en-US" w:eastAsia="zh-TW"/>
+        </w:rPr>
+        <w:t xml:space="preserve">10. After the app is launched, you will see a login page. </w:t>
+      </w:r>
+    </w:p>
+    <w:p>
+      <w:pPr>
+        <w:rPr>
+          <w:lang w:val="en-US" w:eastAsia="zh-TW"/>
+        </w:rPr>
+      </w:pPr>
+      <w:r>
+        <w:rPr>
+          <w:noProof/>
+          <w:lang w:val="en-US" w:eastAsia="zh-TW"/>
+        </w:rPr>
+        <w:drawing>
+          <wp:inline distT="0" distB="0" distL="0" distR="0" wp14:anchorId="3C61E562" wp14:editId="0723F42D">
+            <wp:extent cx="1060174" cy="2355981"/>
+            <wp:effectExtent l="0" t="0" r="0" b="0"/>
+            <wp:docPr id="910355769" name="Picture 7" descr="A screenshot of a login screen&#10;&#10;AI-generated content may be incorrect."/>
+            <wp:cNvGraphicFramePr>
+              <a:graphicFrameLocks xmlns:a="http://schemas.openxmlformats.org/drawingml/2006/main" noChangeAspect="1"/>
+            </wp:cNvGraphicFramePr>
+            <a:graphic xmlns:a="http://schemas.openxmlformats.org/drawingml/2006/main">
+              <a:graphicData uri="http://schemas.openxmlformats.org/drawingml/2006/picture">
+                <pic:pic xmlns:pic="http://schemas.openxmlformats.org/drawingml/2006/picture">
+                  <pic:nvPicPr>
+                    <pic:cNvPr id="910355769" name="Picture 7" descr="A screenshot of a login screen&#10;&#10;AI-generated content may be incorrect."/>
+                    <pic:cNvPicPr/>
+                  </pic:nvPicPr>
+                  <pic:blipFill>
+                    <a:blip r:embed="rId11" cstate="print">
+                      <a:extLst>
+                        <a:ext uri="{28A0092B-C50C-407E-A947-70E740481C1C}">
+                          <a14:useLocalDpi xmlns:a14="http://schemas.microsoft.com/office/drawing/2010/main" val="0"/>
+                        </a:ext>
+                      </a:extLst>
+                    </a:blip>
+                    <a:stretch>
+                      <a:fillRect/>
+                    </a:stretch>
+                  </pic:blipFill>
+                  <pic:spPr>
+                    <a:xfrm>
+                      <a:off x="0" y="0"/>
+                      <a:ext cx="1080508" cy="2401168"/>
+                    </a:xfrm>
+                    <a:prstGeom prst="rect">
+                      <a:avLst/>
+                    </a:prstGeom>
+                  </pic:spPr>
+                </pic:pic>
+              </a:graphicData>
+            </a:graphic>
+          </wp:inline>
+        </w:drawing>
+      </w:r>
+    </w:p>
+    <w:p>
+      <w:pPr>
+        <w:rPr>
+          <w:lang w:val="en-US" w:eastAsia="zh-TW"/>
+        </w:rPr>
+      </w:pPr>
+      <w:r>
+        <w:rPr>
+          <w:lang w:val="en-US" w:eastAsia="zh-TW"/>
+        </w:rPr>
+        <w:t>You can use one of the following pairs of username and password:</w:t>
       </w:r>
     </w:p>
     <w:tbl>
@@ -711,8 +1122,63 @@
       </w:pPr>
       <w:r>
         <w:rPr>
-          <w:lang w:val="en-US" w:eastAsia="zh-TW"/>
-        </w:rPr>
+          <w:noProof/>
+          <w:lang w:val="en-US" w:eastAsia="zh-TW"/>
+        </w:rPr>
+        <w:drawing>
+          <wp:inline distT="0" distB="0" distL="0" distR="0" wp14:anchorId="76D5E619" wp14:editId="5C56C081">
+            <wp:extent cx="1059815" cy="2355183"/>
+            <wp:effectExtent l="0" t="0" r="0" b="0"/>
+            <wp:docPr id="1636919477" name="Picture 8" descr="A screenshot of a phone&#10;&#10;AI-generated content may be incorrect."/>
+            <wp:cNvGraphicFramePr>
+              <a:graphicFrameLocks xmlns:a="http://schemas.openxmlformats.org/drawingml/2006/main" noChangeAspect="1"/>
+            </wp:cNvGraphicFramePr>
+            <a:graphic xmlns:a="http://schemas.openxmlformats.org/drawingml/2006/main">
+              <a:graphicData uri="http://schemas.openxmlformats.org/drawingml/2006/picture">
+                <pic:pic xmlns:pic="http://schemas.openxmlformats.org/drawingml/2006/picture">
+                  <pic:nvPicPr>
+                    <pic:cNvPr id="1636919477" name="Picture 8" descr="A screenshot of a phone&#10;&#10;AI-generated content may be incorrect."/>
+                    <pic:cNvPicPr/>
+                  </pic:nvPicPr>
+                  <pic:blipFill>
+                    <a:blip r:embed="rId12" cstate="print">
+                      <a:extLst>
+                        <a:ext uri="{28A0092B-C50C-407E-A947-70E740481C1C}">
+                          <a14:useLocalDpi xmlns:a14="http://schemas.microsoft.com/office/drawing/2010/main" val="0"/>
+                        </a:ext>
+                      </a:extLst>
+                    </a:blip>
+                    <a:stretch>
+                      <a:fillRect/>
+                    </a:stretch>
+                  </pic:blipFill>
+                  <pic:spPr>
+                    <a:xfrm>
+                      <a:off x="0" y="0"/>
+                      <a:ext cx="1089171" cy="2420421"/>
+                    </a:xfrm>
+                    <a:prstGeom prst="rect">
+                      <a:avLst/>
+                    </a:prstGeom>
+                  </pic:spPr>
+                </pic:pic>
+              </a:graphicData>
+            </a:graphic>
+          </wp:inline>
+        </w:drawing>
+      </w:r>
+    </w:p>
+    <w:p>
+      <w:pPr>
+        <w:rPr>
+          <w:lang w:val="en-US" w:eastAsia="zh-TW"/>
+        </w:rPr>
+      </w:pPr>
+      <w:r>
+        <w:rPr>
+          <w:lang w:val="en-US" w:eastAsia="zh-TW"/>
+        </w:rPr>
+        <w:lastRenderedPageBreak/>
         <w:t>12. There is a button "View Details" on each card. After clicking that button, it will launch a page showing the detailed information of the specific patient</w:t>
       </w:r>
     </w:p>
@@ -724,6 +1190,60 @@
       </w:pPr>
       <w:r>
         <w:rPr>
+          <w:noProof/>
+          <w:lang w:val="en-US" w:eastAsia="zh-TW"/>
+        </w:rPr>
+        <w:drawing>
+          <wp:inline distT="0" distB="0" distL="0" distR="0" wp14:anchorId="4FCC51D0" wp14:editId="2115CC99">
+            <wp:extent cx="1105100" cy="2455817"/>
+            <wp:effectExtent l="0" t="0" r="0" b="0"/>
+            <wp:docPr id="2005737919" name="Picture 9" descr="A screenshot of a phone&#10;&#10;AI-generated content may be incorrect."/>
+            <wp:cNvGraphicFramePr>
+              <a:graphicFrameLocks xmlns:a="http://schemas.openxmlformats.org/drawingml/2006/main" noChangeAspect="1"/>
+            </wp:cNvGraphicFramePr>
+            <a:graphic xmlns:a="http://schemas.openxmlformats.org/drawingml/2006/main">
+              <a:graphicData uri="http://schemas.openxmlformats.org/drawingml/2006/picture">
+                <pic:pic xmlns:pic="http://schemas.openxmlformats.org/drawingml/2006/picture">
+                  <pic:nvPicPr>
+                    <pic:cNvPr id="2005737919" name="Picture 9" descr="A screenshot of a phone&#10;&#10;AI-generated content may be incorrect."/>
+                    <pic:cNvPicPr/>
+                  </pic:nvPicPr>
+                  <pic:blipFill>
+                    <a:blip r:embed="rId13" cstate="print">
+                      <a:extLst>
+                        <a:ext uri="{28A0092B-C50C-407E-A947-70E740481C1C}">
+                          <a14:useLocalDpi xmlns:a14="http://schemas.microsoft.com/office/drawing/2010/main" val="0"/>
+                        </a:ext>
+                      </a:extLst>
+                    </a:blip>
+                    <a:stretch>
+                      <a:fillRect/>
+                    </a:stretch>
+                  </pic:blipFill>
+                  <pic:spPr>
+                    <a:xfrm>
+                      <a:off x="0" y="0"/>
+                      <a:ext cx="1122833" cy="2495225"/>
+                    </a:xfrm>
+                    <a:prstGeom prst="rect">
+                      <a:avLst/>
+                    </a:prstGeom>
+                  </pic:spPr>
+                </pic:pic>
+              </a:graphicData>
+            </a:graphic>
+          </wp:inline>
+        </w:drawing>
+      </w:r>
+    </w:p>
+    <w:p>
+      <w:pPr>
+        <w:rPr>
+          <w:lang w:val="en-US" w:eastAsia="zh-TW"/>
+        </w:rPr>
+      </w:pPr>
+      <w:r>
+        <w:rPr>
           <w:lang w:val="en-US" w:eastAsia="zh-TW"/>
         </w:rPr>
         <w:t>13. You can return to the previous page by clicking the left arrow icon on the app bar</w:t>
@@ -745,7 +1265,140 @@
         <w:rPr>
           <w:lang w:val="en-US" w:eastAsia="zh-TW"/>
         </w:rPr>
-        <w:t>app bar on the patients page</w:t>
+        <w:t xml:space="preserve">app bar on the </w:t>
+      </w:r>
+      <w:proofErr w:type="gramStart"/>
+      <w:r>
+        <w:rPr>
+          <w:lang w:val="en-US" w:eastAsia="zh-TW"/>
+        </w:rPr>
+        <w:t>patients</w:t>
+      </w:r>
+      <w:proofErr w:type="gramEnd"/>
+      <w:r>
+        <w:rPr>
+          <w:lang w:val="en-US" w:eastAsia="zh-TW"/>
+        </w:rPr>
+        <w:t xml:space="preserve"> page</w:t>
+      </w:r>
+    </w:p>
+    <w:p>
+      <w:pPr>
+        <w:rPr>
+          <w:lang w:val="en-US" w:eastAsia="zh-TW"/>
+        </w:rPr>
+      </w:pPr>
+      <w:r>
+        <w:rPr>
+          <w:noProof/>
+          <w:lang w:val="en-US" w:eastAsia="zh-TW"/>
+        </w:rPr>
+        <w:drawing>
+          <wp:inline distT="0" distB="0" distL="0" distR="0" wp14:anchorId="3767B7E3" wp14:editId="3926D067">
+            <wp:extent cx="1802674" cy="1844475"/>
+            <wp:effectExtent l="0" t="0" r="1270" b="0"/>
+            <wp:docPr id="1495913368" name="Picture 10"/>
+            <wp:cNvGraphicFramePr>
+              <a:graphicFrameLocks xmlns:a="http://schemas.openxmlformats.org/drawingml/2006/main" noChangeAspect="1"/>
+            </wp:cNvGraphicFramePr>
+            <a:graphic xmlns:a="http://schemas.openxmlformats.org/drawingml/2006/main">
+              <a:graphicData uri="http://schemas.openxmlformats.org/drawingml/2006/picture">
+                <pic:pic xmlns:pic="http://schemas.openxmlformats.org/drawingml/2006/picture">
+                  <pic:nvPicPr>
+                    <pic:cNvPr id="1495913368" name="Picture 1495913368"/>
+                    <pic:cNvPicPr/>
+                  </pic:nvPicPr>
+                  <pic:blipFill>
+                    <a:blip r:embed="rId14" cstate="print">
+                      <a:extLst>
+                        <a:ext uri="{28A0092B-C50C-407E-A947-70E740481C1C}">
+                          <a14:useLocalDpi xmlns:a14="http://schemas.microsoft.com/office/drawing/2010/main" val="0"/>
+                        </a:ext>
+                      </a:extLst>
+                    </a:blip>
+                    <a:stretch>
+                      <a:fillRect/>
+                    </a:stretch>
+                  </pic:blipFill>
+                  <pic:spPr>
+                    <a:xfrm>
+                      <a:off x="0" y="0"/>
+                      <a:ext cx="1812418" cy="1854445"/>
+                    </a:xfrm>
+                    <a:prstGeom prst="rect">
+                      <a:avLst/>
+                    </a:prstGeom>
+                  </pic:spPr>
+                </pic:pic>
+              </a:graphicData>
+            </a:graphic>
+          </wp:inline>
+        </w:drawing>
+      </w:r>
+      <w:r>
+        <w:rPr>
+          <w:lang w:val="en-US" w:eastAsia="zh-TW"/>
+        </w:rPr>
+        <w:tab/>
+      </w:r>
+      <w:r>
+        <w:rPr>
+          <w:lang w:val="en-US" w:eastAsia="zh-TW"/>
+        </w:rPr>
+        <w:tab/>
+      </w:r>
+      <w:r>
+        <w:rPr>
+          <w:lang w:val="en-US" w:eastAsia="zh-TW"/>
+        </w:rPr>
+        <w:tab/>
+      </w:r>
+      <w:r>
+        <w:rPr>
+          <w:noProof/>
+          <w:lang w:val="en-US" w:eastAsia="zh-TW"/>
+        </w:rPr>
+        <w:drawing>
+          <wp:inline distT="0" distB="0" distL="0" distR="0" wp14:anchorId="4FFAA6B2" wp14:editId="5F6ECFCD">
+            <wp:extent cx="1257933" cy="2795452"/>
+            <wp:effectExtent l="0" t="0" r="0" b="0"/>
+            <wp:docPr id="1894130967" name="Picture 11"/>
+            <wp:cNvGraphicFramePr>
+              <a:graphicFrameLocks xmlns:a="http://schemas.openxmlformats.org/drawingml/2006/main" noChangeAspect="1"/>
+            </wp:cNvGraphicFramePr>
+            <a:graphic xmlns:a="http://schemas.openxmlformats.org/drawingml/2006/main">
+              <a:graphicData uri="http://schemas.openxmlformats.org/drawingml/2006/picture">
+                <pic:pic xmlns:pic="http://schemas.openxmlformats.org/drawingml/2006/picture">
+                  <pic:nvPicPr>
+                    <pic:cNvPr id="1894130967" name="Picture 1894130967"/>
+                    <pic:cNvPicPr/>
+                  </pic:nvPicPr>
+                  <pic:blipFill>
+                    <a:blip r:embed="rId15" cstate="print">
+                      <a:extLst>
+                        <a:ext uri="{28A0092B-C50C-407E-A947-70E740481C1C}">
+                          <a14:useLocalDpi xmlns:a14="http://schemas.microsoft.com/office/drawing/2010/main" val="0"/>
+                        </a:ext>
+                      </a:extLst>
+                    </a:blip>
+                    <a:stretch>
+                      <a:fillRect/>
+                    </a:stretch>
+                  </pic:blipFill>
+                  <pic:spPr>
+                    <a:xfrm>
+                      <a:off x="0" y="0"/>
+                      <a:ext cx="1270547" cy="2823484"/>
+                    </a:xfrm>
+                    <a:prstGeom prst="rect">
+                      <a:avLst/>
+                    </a:prstGeom>
+                  </pic:spPr>
+                </pic:pic>
+              </a:graphicData>
+            </a:graphic>
+          </wp:inline>
+        </w:drawing>
       </w:r>
     </w:p>
     <w:p>
